--- a/Dokumentacija/Radne verzije fajlova/SSU/SSU funkcionalnost 5.4.docx
+++ b/Dokumentacija/Radne verzije fajlova/SSU/SSU funkcionalnost 5.4.docx
@@ -1,6 +1,6 @@
 
 <file path=word/document.xml><?xml version="1.0" encoding="utf-8"?>
-<w:document xmlns:wpc="http://schemas.microsoft.com/office/word/2010/wordprocessingCanvas" xmlns:mc="http://schemas.openxmlformats.org/markup-compatibility/2006" xmlns:o="urn:schemas-microsoft-com:office:office" xmlns:r="http://schemas.openxmlformats.org/officeDocument/2006/relationships" xmlns:m="http://schemas.openxmlformats.org/officeDocument/2006/math" xmlns:v="urn:schemas-microsoft-com:vml" xmlns:wp14="http://schemas.microsoft.com/office/word/2010/wordprocessingDrawing" xmlns:wp="http://schemas.openxmlformats.org/drawingml/2006/wordprocessingDrawing" xmlns:w10="urn:schemas-microsoft-com:office:word" xmlns:w="http://schemas.openxmlformats.org/wordprocessingml/2006/main" xmlns:w14="http://schemas.microsoft.com/office/word/2010/wordml" xmlns:w15="http://schemas.microsoft.com/office/word/2012/wordml" xmlns:wpg="http://schemas.microsoft.com/office/word/2010/wordprocessingGroup" xmlns:wpi="http://schemas.microsoft.com/office/word/2010/wordprocessingInk" xmlns:wne="http://schemas.microsoft.com/office/word/2006/wordml" xmlns:wps="http://schemas.microsoft.com/office/word/2010/wordprocessingShape" mc:Ignorable="w14 w15 wp14">
+<w:document xmlns:wpc="http://schemas.microsoft.com/office/word/2010/wordprocessingCanvas" xmlns:cx="http://schemas.microsoft.com/office/drawing/2014/chartex" xmlns:cx1="http://schemas.microsoft.com/office/drawing/2015/9/8/chartex" xmlns:mc="http://schemas.openxmlformats.org/markup-compatibility/2006" xmlns:o="urn:schemas-microsoft-com:office:office" xmlns:r="http://schemas.openxmlformats.org/officeDocument/2006/relationships" xmlns:m="http://schemas.openxmlformats.org/officeDocument/2006/math" xmlns:v="urn:schemas-microsoft-com:vml" xmlns:wp14="http://schemas.microsoft.com/office/word/2010/wordprocessingDrawing" xmlns:wp="http://schemas.openxmlformats.org/drawingml/2006/wordprocessingDrawing" xmlns:w10="urn:schemas-microsoft-com:office:word" xmlns:w="http://schemas.openxmlformats.org/wordprocessingml/2006/main" xmlns:w14="http://schemas.microsoft.com/office/word/2010/wordml" xmlns:w15="http://schemas.microsoft.com/office/word/2012/wordml" xmlns:w16se="http://schemas.microsoft.com/office/word/2015/wordml/symex" xmlns:wpg="http://schemas.microsoft.com/office/word/2010/wordprocessingGroup" xmlns:wpi="http://schemas.microsoft.com/office/word/2010/wordprocessingInk" xmlns:wne="http://schemas.microsoft.com/office/word/2006/wordml" xmlns:wps="http://schemas.microsoft.com/office/word/2010/wordprocessingShape" mc:Ignorable="w14 w15 w16se wp14">
   <w:body>
     <w:p>
       <w:pPr>
@@ -2014,8 +2014,6 @@
           <w:docGrid w:linePitch="360"/>
         </w:sectPr>
       </w:pPr>
-      <w:bookmarkStart w:id="2" w:name="_GoBack"/>
-      <w:bookmarkEnd w:id="2"/>
     </w:p>
     <w:p/>
     <w:p>
@@ -2030,8 +2028,8 @@
           <w:lang w:val="sr-Cyrl-RS"/>
         </w:rPr>
       </w:pPr>
-      <w:bookmarkStart w:id="3" w:name="_Toc67585070"/>
-      <w:bookmarkStart w:id="4" w:name="_Toc67768511"/>
+      <w:bookmarkStart w:id="2" w:name="_Toc67585070"/>
+      <w:bookmarkStart w:id="3" w:name="_Toc67768511"/>
       <w:r>
         <w:rPr>
           <w:color w:val="ED7D31" w:themeColor="accent2"/>
@@ -2039,8 +2037,8 @@
         </w:rPr>
         <w:t>Увод</w:t>
       </w:r>
+      <w:bookmarkEnd w:id="2"/>
       <w:bookmarkEnd w:id="3"/>
-      <w:bookmarkEnd w:id="4"/>
     </w:p>
     <w:p>
       <w:pPr>
@@ -2068,8 +2066,8 @@
         </w:rPr>
         <w:t xml:space="preserve"> </w:t>
       </w:r>
-      <w:bookmarkStart w:id="5" w:name="_Toc67585071"/>
-      <w:bookmarkStart w:id="6" w:name="_Toc67768512"/>
+      <w:bookmarkStart w:id="4" w:name="_Toc67585071"/>
+      <w:bookmarkStart w:id="5" w:name="_Toc67768512"/>
       <w:r>
         <w:rPr>
           <w:color w:val="ED7D31" w:themeColor="accent2"/>
@@ -2077,8 +2075,8 @@
         </w:rPr>
         <w:t>Резиме</w:t>
       </w:r>
+      <w:bookmarkEnd w:id="4"/>
       <w:bookmarkEnd w:id="5"/>
-      <w:bookmarkEnd w:id="6"/>
     </w:p>
     <w:p>
       <w:pPr>
@@ -2125,8 +2123,8 @@
         </w:rPr>
         <w:t xml:space="preserve"> </w:t>
       </w:r>
-      <w:bookmarkStart w:id="7" w:name="_Toc67585072"/>
-      <w:bookmarkStart w:id="8" w:name="_Toc67768513"/>
+      <w:bookmarkStart w:id="6" w:name="_Toc67585072"/>
+      <w:bookmarkStart w:id="7" w:name="_Toc67768513"/>
       <w:r>
         <w:rPr>
           <w:color w:val="ED7D31" w:themeColor="accent2"/>
@@ -2134,8 +2132,8 @@
         </w:rPr>
         <w:t>Намена документа и циљне групе</w:t>
       </w:r>
+      <w:bookmarkEnd w:id="6"/>
       <w:bookmarkEnd w:id="7"/>
-      <w:bookmarkEnd w:id="8"/>
     </w:p>
     <w:p>
       <w:pPr>
@@ -2170,8 +2168,8 @@
         </w:rPr>
         <w:t xml:space="preserve"> </w:t>
       </w:r>
-      <w:bookmarkStart w:id="9" w:name="_Toc67585073"/>
-      <w:bookmarkStart w:id="10" w:name="_Toc67768514"/>
+      <w:bookmarkStart w:id="8" w:name="_Toc67585073"/>
+      <w:bookmarkStart w:id="9" w:name="_Toc67768514"/>
       <w:r>
         <w:rPr>
           <w:color w:val="ED7D31" w:themeColor="accent2"/>
@@ -2179,8 +2177,8 @@
         </w:rPr>
         <w:t>Рефернеце</w:t>
       </w:r>
+      <w:bookmarkEnd w:id="8"/>
       <w:bookmarkEnd w:id="9"/>
-      <w:bookmarkEnd w:id="10"/>
     </w:p>
     <w:p>
       <w:pPr>
@@ -2237,8 +2235,8 @@
         </w:rPr>
         <w:t xml:space="preserve"> </w:t>
       </w:r>
-      <w:bookmarkStart w:id="11" w:name="_Toc67585074"/>
-      <w:bookmarkStart w:id="12" w:name="_Toc67768515"/>
+      <w:bookmarkStart w:id="10" w:name="_Toc67585074"/>
+      <w:bookmarkStart w:id="11" w:name="_Toc67768515"/>
       <w:r>
         <w:rPr>
           <w:color w:val="ED7D31" w:themeColor="accent2"/>
@@ -2246,8 +2244,8 @@
         </w:rPr>
         <w:t>Отворена питања</w:t>
       </w:r>
+      <w:bookmarkEnd w:id="10"/>
       <w:bookmarkEnd w:id="11"/>
-      <w:bookmarkEnd w:id="12"/>
     </w:p>
     <w:tbl>
       <w:tblPr>
@@ -2401,8 +2399,8 @@
           <w:lang w:val="sr-Cyrl-RS"/>
         </w:rPr>
       </w:pPr>
-      <w:bookmarkStart w:id="13" w:name="_Toc67585075"/>
-      <w:bookmarkStart w:id="14" w:name="_Toc67768516"/>
+      <w:bookmarkStart w:id="12" w:name="_Toc67585075"/>
+      <w:bookmarkStart w:id="13" w:name="_Toc67768516"/>
       <w:r>
         <w:rPr>
           <w:color w:val="ED7D31" w:themeColor="accent2"/>
@@ -2410,15 +2408,15 @@
         </w:rPr>
         <w:t xml:space="preserve">Сценарио </w:t>
       </w:r>
+      <w:bookmarkEnd w:id="12"/>
+      <w:r>
+        <w:rPr>
+          <w:color w:val="ED7D31" w:themeColor="accent2"/>
+          <w:lang w:val="sr-Cyrl-RS"/>
+        </w:rPr>
+        <w:t>валидације извршене вакцинације</w:t>
+      </w:r>
       <w:bookmarkEnd w:id="13"/>
-      <w:r>
-        <w:rPr>
-          <w:color w:val="ED7D31" w:themeColor="accent2"/>
-          <w:lang w:val="sr-Cyrl-RS"/>
-        </w:rPr>
-        <w:t>валидације извршене вакцинације</w:t>
-      </w:r>
-      <w:bookmarkEnd w:id="14"/>
     </w:p>
     <w:p>
       <w:pPr>
@@ -2439,8 +2437,8 @@
           <w:lang w:val="sr-Cyrl-RS"/>
         </w:rPr>
       </w:pPr>
-      <w:bookmarkStart w:id="15" w:name="_Toc67585076"/>
-      <w:bookmarkStart w:id="16" w:name="_Toc67768517"/>
+      <w:bookmarkStart w:id="14" w:name="_Toc67585076"/>
+      <w:bookmarkStart w:id="15" w:name="_Toc67768517"/>
       <w:r>
         <w:rPr>
           <w:color w:val="ED7D31" w:themeColor="accent2"/>
@@ -2448,8 +2446,8 @@
         </w:rPr>
         <w:t>Кратак опис</w:t>
       </w:r>
+      <w:bookmarkEnd w:id="14"/>
       <w:bookmarkEnd w:id="15"/>
-      <w:bookmarkEnd w:id="16"/>
     </w:p>
     <w:p>
       <w:pPr>
@@ -2462,7 +2460,7 @@
         <w:rPr>
           <w:lang w:val="sr-Cyrl-RS"/>
         </w:rPr>
-        <w:t>Медицинска сестра има могућност да одабере термин и провери да ли је пацијент који је дошао заправо пацијент чији је термин. Уколико јесте, он добија вакцину и медицинска сестра потврђује успешну вакцинацију и то се памти у бази. Уколико је пропустио термин, она унесе да је вакцинација неуспешна, и када се то запамти у бази, тај грађанин ће имати могућност за нову пријаву.</w:t>
+        <w:t>Медицинска сестра има могућност да провери да ли је пацијент који је дошао заправо пацијент чији је термин. Уколико јесте, он добија вакцину и медицинска сестра потврђује успешну вакцинацију и то се памти у бази. Уколико је пропустио термин, она унесе да је вакцинација неуспешна, и када се то запамти у бази, тај грађанин ће имати могућност за нову пријаву.</w:t>
       </w:r>
     </w:p>
     <w:p>
@@ -2493,8 +2491,8 @@
         </w:rPr>
         <w:t xml:space="preserve"> </w:t>
       </w:r>
-      <w:bookmarkStart w:id="17" w:name="_Toc67585077"/>
-      <w:bookmarkStart w:id="18" w:name="_Toc67768518"/>
+      <w:bookmarkStart w:id="16" w:name="_Toc67585077"/>
+      <w:bookmarkStart w:id="17" w:name="_Toc67768518"/>
       <w:r>
         <w:rPr>
           <w:color w:val="ED7D31" w:themeColor="accent2"/>
@@ -2502,8 +2500,8 @@
         </w:rPr>
         <w:t>Ток догађаја</w:t>
       </w:r>
+      <w:bookmarkEnd w:id="16"/>
       <w:bookmarkEnd w:id="17"/>
-      <w:bookmarkEnd w:id="18"/>
     </w:p>
     <w:p>
       <w:pPr>
@@ -2621,19 +2619,23 @@
       <w:r>
         <w:rPr>
           <w:u w:val="single"/>
+        </w:rPr>
+        <w:t xml:space="preserve"> </w:t>
+      </w:r>
+      <w:r>
+        <w:rPr>
+          <w:u w:val="single"/>
+          <w:lang w:val="sr-Cyrl-RS"/>
+        </w:rPr>
+        <w:t>и да ли постоји одговарајући број вакцина</w:t>
+      </w:r>
+      <w:r>
+        <w:rPr>
+          <w:u w:val="single"/>
           <w:lang w:val="sr-Cyrl-RS"/>
         </w:rPr>
         <w:t>.</w:t>
       </w:r>
-    </w:p>
-    <w:p>
-      <w:pPr>
-        <w:pStyle w:val="ListParagraph"/>
-        <w:rPr>
-          <w:u w:val="single"/>
-          <w:lang w:val="sr-Cyrl-RS"/>
-        </w:rPr>
-      </w:pPr>
     </w:p>
     <w:p>
       <w:pPr>
@@ -2654,7 +2656,7 @@
           <w:lang w:val="sr-Cyrl-RS"/>
         </w:rPr>
         <w:lastRenderedPageBreak/>
-        <w:t xml:space="preserve"> Проверава да ли је приступачна дата врста вакцине.</w:t>
+        <w:t xml:space="preserve"> Вакцинише грађанина и врши валидацију извшене вакцинације.</w:t>
       </w:r>
     </w:p>
     <w:p>
@@ -2684,37 +2686,7 @@
           <w:u w:val="single"/>
           <w:lang w:val="sr-Cyrl-RS"/>
         </w:rPr>
-        <w:t xml:space="preserve"> Вакцинише грађанина и врши валидацију извшене вакцинације бележећи успешност, време и место вакцинацције.</w:t>
-      </w:r>
-    </w:p>
-    <w:p>
-      <w:pPr>
-        <w:pStyle w:val="ListParagraph"/>
-        <w:rPr>
-          <w:u w:val="single"/>
-          <w:lang w:val="sr-Cyrl-RS"/>
-        </w:rPr>
-      </w:pPr>
-    </w:p>
-    <w:p>
-      <w:pPr>
-        <w:pStyle w:val="ListParagraph"/>
-        <w:numPr>
-          <w:ilvl w:val="2"/>
-          <w:numId w:val="1"/>
-        </w:numPr>
-        <w:ind w:left="1134"/>
-        <w:rPr>
-          <w:u w:val="single"/>
-          <w:lang w:val="sr-Cyrl-RS"/>
-        </w:rPr>
-      </w:pPr>
-      <w:r>
-        <w:rPr>
-          <w:u w:val="single"/>
-          <w:lang w:val="sr-Cyrl-RS"/>
-        </w:rPr>
-        <w:t xml:space="preserve"> Систем бележи да је грађанин вакцинисан, поставља термин за ревакцинацију. Забележени подаци биће видљиви на налогу грађанина.</w:t>
+        <w:t xml:space="preserve"> Систем бележи да је грађанин вакцинисан. Забележени подаци биће видљиви на налогу грађанина.</w:t>
       </w:r>
     </w:p>
     <w:p>
@@ -2799,7 +2771,7 @@
         <w:rPr>
           <w:lang w:val="sr-Cyrl-RS"/>
         </w:rPr>
-        <w:t>2.2.3.а</w:t>
+        <w:t>2.2.2.б</w:t>
       </w:r>
       <w:r>
         <w:rPr>
@@ -2839,22 +2811,16 @@
         <w:rPr>
           <w:lang w:val="sr-Cyrl-RS"/>
         </w:rPr>
-        <w:t>Медицинска сестра бележи да није могуће вакцинасати због недостатка вакцине дате врста.</w:t>
-      </w:r>
-    </w:p>
-    <w:p>
-      <w:pPr>
-        <w:ind w:left="1125"/>
-        <w:rPr>
-          <w:lang w:val="sr-Cyrl-RS"/>
-        </w:rPr>
-      </w:pPr>
-      <w:r>
-        <w:rPr>
-          <w:lang w:val="sr-Cyrl-RS"/>
-        </w:rPr>
-        <w:t>2. Кориснику ће бити накнадно додељен термин.</w:t>
-      </w:r>
+        <w:t>Медицинска сестра бележи да није могуће вакцинасати збо</w:t>
+      </w:r>
+      <w:r>
+        <w:rPr>
+          <w:lang w:val="sr-Cyrl-RS"/>
+        </w:rPr>
+        <w:t>г недостатка вакцине дате врста и омгућена ће бити нова пријава.</w:t>
+      </w:r>
+      <w:bookmarkStart w:id="18" w:name="_GoBack"/>
+      <w:bookmarkEnd w:id="18"/>
     </w:p>
     <w:p>
       <w:pPr>
@@ -2868,12 +2834,6 @@
           <w:lang w:val="sr-Cyrl-RS"/>
         </w:rPr>
       </w:pPr>
-      <w:r>
-        <w:rPr>
-          <w:lang w:val="sr-Cyrl-RS"/>
-        </w:rPr>
-        <w:t xml:space="preserve"> </w:t>
-      </w:r>
       <w:bookmarkStart w:id="19" w:name="_Toc67585078"/>
       <w:bookmarkStart w:id="20" w:name="_Toc67768519"/>
       <w:r>
@@ -3018,7 +2978,7 @@
 </file>
 
 <file path=word/endnotes.xml><?xml version="1.0" encoding="utf-8"?>
-<w:endnotes xmlns:wpc="http://schemas.microsoft.com/office/word/2010/wordprocessingCanvas" xmlns:mc="http://schemas.openxmlformats.org/markup-compatibility/2006" xmlns:o="urn:schemas-microsoft-com:office:office" xmlns:r="http://schemas.openxmlformats.org/officeDocument/2006/relationships" xmlns:m="http://schemas.openxmlformats.org/officeDocument/2006/math" xmlns:v="urn:schemas-microsoft-com:vml" xmlns:wp14="http://schemas.microsoft.com/office/word/2010/wordprocessingDrawing" xmlns:wp="http://schemas.openxmlformats.org/drawingml/2006/wordprocessingDrawing" xmlns:w10="urn:schemas-microsoft-com:office:word" xmlns:w="http://schemas.openxmlformats.org/wordprocessingml/2006/main" xmlns:w14="http://schemas.microsoft.com/office/word/2010/wordml" xmlns:w15="http://schemas.microsoft.com/office/word/2012/wordml" xmlns:wpg="http://schemas.microsoft.com/office/word/2010/wordprocessingGroup" xmlns:wpi="http://schemas.microsoft.com/office/word/2010/wordprocessingInk" xmlns:wne="http://schemas.microsoft.com/office/word/2006/wordml" xmlns:wps="http://schemas.microsoft.com/office/word/2010/wordprocessingShape" mc:Ignorable="w14 w15 wp14">
+<w:endnotes xmlns:wpc="http://schemas.microsoft.com/office/word/2010/wordprocessingCanvas" xmlns:cx="http://schemas.microsoft.com/office/drawing/2014/chartex" xmlns:cx1="http://schemas.microsoft.com/office/drawing/2015/9/8/chartex" xmlns:mc="http://schemas.openxmlformats.org/markup-compatibility/2006" xmlns:o="urn:schemas-microsoft-com:office:office" xmlns:r="http://schemas.openxmlformats.org/officeDocument/2006/relationships" xmlns:m="http://schemas.openxmlformats.org/officeDocument/2006/math" xmlns:v="urn:schemas-microsoft-com:vml" xmlns:wp14="http://schemas.microsoft.com/office/word/2010/wordprocessingDrawing" xmlns:wp="http://schemas.openxmlformats.org/drawingml/2006/wordprocessingDrawing" xmlns:w10="urn:schemas-microsoft-com:office:word" xmlns:w="http://schemas.openxmlformats.org/wordprocessingml/2006/main" xmlns:w14="http://schemas.microsoft.com/office/word/2010/wordml" xmlns:w15="http://schemas.microsoft.com/office/word/2012/wordml" xmlns:w16se="http://schemas.microsoft.com/office/word/2015/wordml/symex" xmlns:wpg="http://schemas.microsoft.com/office/word/2010/wordprocessingGroup" xmlns:wpi="http://schemas.microsoft.com/office/word/2010/wordprocessingInk" xmlns:wne="http://schemas.microsoft.com/office/word/2006/wordml" xmlns:wps="http://schemas.microsoft.com/office/word/2010/wordprocessingShape" mc:Ignorable="w14 w15 w16se wp14">
   <w:endnote w:type="separator" w:id="-1">
     <w:p>
       <w:pPr>
@@ -3043,7 +3003,7 @@
 </file>
 
 <file path=word/footer1.xml><?xml version="1.0" encoding="utf-8"?>
-<w:ftr xmlns:wpc="http://schemas.microsoft.com/office/word/2010/wordprocessingCanvas" xmlns:mc="http://schemas.openxmlformats.org/markup-compatibility/2006" xmlns:o="urn:schemas-microsoft-com:office:office" xmlns:r="http://schemas.openxmlformats.org/officeDocument/2006/relationships" xmlns:m="http://schemas.openxmlformats.org/officeDocument/2006/math" xmlns:v="urn:schemas-microsoft-com:vml" xmlns:wp14="http://schemas.microsoft.com/office/word/2010/wordprocessingDrawing" xmlns:wp="http://schemas.openxmlformats.org/drawingml/2006/wordprocessingDrawing" xmlns:w10="urn:schemas-microsoft-com:office:word" xmlns:w="http://schemas.openxmlformats.org/wordprocessingml/2006/main" xmlns:w14="http://schemas.microsoft.com/office/word/2010/wordml" xmlns:w15="http://schemas.microsoft.com/office/word/2012/wordml" xmlns:wpg="http://schemas.microsoft.com/office/word/2010/wordprocessingGroup" xmlns:wpi="http://schemas.microsoft.com/office/word/2010/wordprocessingInk" xmlns:wne="http://schemas.microsoft.com/office/word/2006/wordml" xmlns:wps="http://schemas.microsoft.com/office/word/2010/wordprocessingShape" mc:Ignorable="w14 w15 wp14">
+<w:ftr xmlns:wpc="http://schemas.microsoft.com/office/word/2010/wordprocessingCanvas" xmlns:cx="http://schemas.microsoft.com/office/drawing/2014/chartex" xmlns:cx1="http://schemas.microsoft.com/office/drawing/2015/9/8/chartex" xmlns:mc="http://schemas.openxmlformats.org/markup-compatibility/2006" xmlns:o="urn:schemas-microsoft-com:office:office" xmlns:r="http://schemas.openxmlformats.org/officeDocument/2006/relationships" xmlns:m="http://schemas.openxmlformats.org/officeDocument/2006/math" xmlns:v="urn:schemas-microsoft-com:vml" xmlns:wp14="http://schemas.microsoft.com/office/word/2010/wordprocessingDrawing" xmlns:wp="http://schemas.openxmlformats.org/drawingml/2006/wordprocessingDrawing" xmlns:w10="urn:schemas-microsoft-com:office:word" xmlns:w="http://schemas.openxmlformats.org/wordprocessingml/2006/main" xmlns:w14="http://schemas.microsoft.com/office/word/2010/wordml" xmlns:w15="http://schemas.microsoft.com/office/word/2012/wordml" xmlns:w16se="http://schemas.microsoft.com/office/word/2015/wordml/symex" xmlns:wpg="http://schemas.microsoft.com/office/word/2010/wordprocessingGroup" xmlns:wpi="http://schemas.microsoft.com/office/word/2010/wordprocessingInk" xmlns:wne="http://schemas.microsoft.com/office/word/2006/wordml" xmlns:wps="http://schemas.microsoft.com/office/word/2010/wordprocessingShape" mc:Ignorable="w14 w15 w16se wp14">
   <w:sdt>
     <w:sdtPr>
       <w:id w:val="1976717809"/>
@@ -3096,7 +3056,7 @@
 </file>
 
 <file path=word/footnotes.xml><?xml version="1.0" encoding="utf-8"?>
-<w:footnotes xmlns:wpc="http://schemas.microsoft.com/office/word/2010/wordprocessingCanvas" xmlns:mc="http://schemas.openxmlformats.org/markup-compatibility/2006" xmlns:o="urn:schemas-microsoft-com:office:office" xmlns:r="http://schemas.openxmlformats.org/officeDocument/2006/relationships" xmlns:m="http://schemas.openxmlformats.org/officeDocument/2006/math" xmlns:v="urn:schemas-microsoft-com:vml" xmlns:wp14="http://schemas.microsoft.com/office/word/2010/wordprocessingDrawing" xmlns:wp="http://schemas.openxmlformats.org/drawingml/2006/wordprocessingDrawing" xmlns:w10="urn:schemas-microsoft-com:office:word" xmlns:w="http://schemas.openxmlformats.org/wordprocessingml/2006/main" xmlns:w14="http://schemas.microsoft.com/office/word/2010/wordml" xmlns:w15="http://schemas.microsoft.com/office/word/2012/wordml" xmlns:wpg="http://schemas.microsoft.com/office/word/2010/wordprocessingGroup" xmlns:wpi="http://schemas.microsoft.com/office/word/2010/wordprocessingInk" xmlns:wne="http://schemas.microsoft.com/office/word/2006/wordml" xmlns:wps="http://schemas.microsoft.com/office/word/2010/wordprocessingShape" mc:Ignorable="w14 w15 wp14">
+<w:footnotes xmlns:wpc="http://schemas.microsoft.com/office/word/2010/wordprocessingCanvas" xmlns:cx="http://schemas.microsoft.com/office/drawing/2014/chartex" xmlns:cx1="http://schemas.microsoft.com/office/drawing/2015/9/8/chartex" xmlns:mc="http://schemas.openxmlformats.org/markup-compatibility/2006" xmlns:o="urn:schemas-microsoft-com:office:office" xmlns:r="http://schemas.openxmlformats.org/officeDocument/2006/relationships" xmlns:m="http://schemas.openxmlformats.org/officeDocument/2006/math" xmlns:v="urn:schemas-microsoft-com:vml" xmlns:wp14="http://schemas.microsoft.com/office/word/2010/wordprocessingDrawing" xmlns:wp="http://schemas.openxmlformats.org/drawingml/2006/wordprocessingDrawing" xmlns:w10="urn:schemas-microsoft-com:office:word" xmlns:w="http://schemas.openxmlformats.org/wordprocessingml/2006/main" xmlns:w14="http://schemas.microsoft.com/office/word/2010/wordml" xmlns:w15="http://schemas.microsoft.com/office/word/2012/wordml" xmlns:w16se="http://schemas.microsoft.com/office/word/2015/wordml/symex" xmlns:wpg="http://schemas.microsoft.com/office/word/2010/wordprocessingGroup" xmlns:wpi="http://schemas.microsoft.com/office/word/2010/wordprocessingInk" xmlns:wne="http://schemas.microsoft.com/office/word/2006/wordml" xmlns:wps="http://schemas.microsoft.com/office/word/2010/wordprocessingShape" mc:Ignorable="w14 w15 w16se wp14">
   <w:footnote w:type="separator" w:id="-1">
     <w:p>
       <w:pPr>
@@ -3121,7 +3081,7 @@
 </file>
 
 <file path=word/header1.xml><?xml version="1.0" encoding="utf-8"?>
-<w:hdr xmlns:wpc="http://schemas.microsoft.com/office/word/2010/wordprocessingCanvas" xmlns:mc="http://schemas.openxmlformats.org/markup-compatibility/2006" xmlns:o="urn:schemas-microsoft-com:office:office" xmlns:r="http://schemas.openxmlformats.org/officeDocument/2006/relationships" xmlns:m="http://schemas.openxmlformats.org/officeDocument/2006/math" xmlns:v="urn:schemas-microsoft-com:vml" xmlns:wp14="http://schemas.microsoft.com/office/word/2010/wordprocessingDrawing" xmlns:wp="http://schemas.openxmlformats.org/drawingml/2006/wordprocessingDrawing" xmlns:w10="urn:schemas-microsoft-com:office:word" xmlns:w="http://schemas.openxmlformats.org/wordprocessingml/2006/main" xmlns:w14="http://schemas.microsoft.com/office/word/2010/wordml" xmlns:w15="http://schemas.microsoft.com/office/word/2012/wordml" xmlns:wpg="http://schemas.microsoft.com/office/word/2010/wordprocessingGroup" xmlns:wpi="http://schemas.microsoft.com/office/word/2010/wordprocessingInk" xmlns:wne="http://schemas.microsoft.com/office/word/2006/wordml" xmlns:wps="http://schemas.microsoft.com/office/word/2010/wordprocessingShape" mc:Ignorable="w14 w15 wp14">
+<w:hdr xmlns:wpc="http://schemas.microsoft.com/office/word/2010/wordprocessingCanvas" xmlns:cx="http://schemas.microsoft.com/office/drawing/2014/chartex" xmlns:cx1="http://schemas.microsoft.com/office/drawing/2015/9/8/chartex" xmlns:mc="http://schemas.openxmlformats.org/markup-compatibility/2006" xmlns:o="urn:schemas-microsoft-com:office:office" xmlns:r="http://schemas.openxmlformats.org/officeDocument/2006/relationships" xmlns:m="http://schemas.openxmlformats.org/officeDocument/2006/math" xmlns:v="urn:schemas-microsoft-com:vml" xmlns:wp14="http://schemas.microsoft.com/office/word/2010/wordprocessingDrawing" xmlns:wp="http://schemas.openxmlformats.org/drawingml/2006/wordprocessingDrawing" xmlns:w10="urn:schemas-microsoft-com:office:word" xmlns:w="http://schemas.openxmlformats.org/wordprocessingml/2006/main" xmlns:w14="http://schemas.microsoft.com/office/word/2010/wordml" xmlns:w15="http://schemas.microsoft.com/office/word/2012/wordml" xmlns:w16se="http://schemas.microsoft.com/office/word/2015/wordml/symex" xmlns:wpg="http://schemas.microsoft.com/office/word/2010/wordprocessingGroup" xmlns:wpi="http://schemas.microsoft.com/office/word/2010/wordprocessingInk" xmlns:wne="http://schemas.microsoft.com/office/word/2006/wordml" xmlns:wps="http://schemas.microsoft.com/office/word/2010/wordprocessingShape" mc:Ignorable="w14 w15 w16se wp14">
   <w:p>
     <w:pPr>
       <w:pStyle w:val="Header"/>
@@ -3205,8 +3165,8 @@
 </file>
 
 <file path=word/numbering.xml><?xml version="1.0" encoding="utf-8"?>
-<w:numbering xmlns:wpc="http://schemas.microsoft.com/office/word/2010/wordprocessingCanvas" xmlns:mc="http://schemas.openxmlformats.org/markup-compatibility/2006" xmlns:o="urn:schemas-microsoft-com:office:office" xmlns:r="http://schemas.openxmlformats.org/officeDocument/2006/relationships" xmlns:m="http://schemas.openxmlformats.org/officeDocument/2006/math" xmlns:v="urn:schemas-microsoft-com:vml" xmlns:wp14="http://schemas.microsoft.com/office/word/2010/wordprocessingDrawing" xmlns:wp="http://schemas.openxmlformats.org/drawingml/2006/wordprocessingDrawing" xmlns:w10="urn:schemas-microsoft-com:office:word" xmlns:w="http://schemas.openxmlformats.org/wordprocessingml/2006/main" xmlns:w14="http://schemas.microsoft.com/office/word/2010/wordml" xmlns:w15="http://schemas.microsoft.com/office/word/2012/wordml" xmlns:wpg="http://schemas.microsoft.com/office/word/2010/wordprocessingGroup" xmlns:wpi="http://schemas.microsoft.com/office/word/2010/wordprocessingInk" xmlns:wne="http://schemas.microsoft.com/office/word/2006/wordml" xmlns:wps="http://schemas.microsoft.com/office/word/2010/wordprocessingShape" mc:Ignorable="w14 w15 wp14">
-  <w:abstractNum w:abstractNumId="0">
+<w:numbering xmlns:wpc="http://schemas.microsoft.com/office/word/2010/wordprocessingCanvas" xmlns:cx="http://schemas.microsoft.com/office/drawing/2014/chartex" xmlns:cx1="http://schemas.microsoft.com/office/drawing/2015/9/8/chartex" xmlns:mc="http://schemas.openxmlformats.org/markup-compatibility/2006" xmlns:o="urn:schemas-microsoft-com:office:office" xmlns:r="http://schemas.openxmlformats.org/officeDocument/2006/relationships" xmlns:m="http://schemas.openxmlformats.org/officeDocument/2006/math" xmlns:v="urn:schemas-microsoft-com:vml" xmlns:wp14="http://schemas.microsoft.com/office/word/2010/wordprocessingDrawing" xmlns:wp="http://schemas.openxmlformats.org/drawingml/2006/wordprocessingDrawing" xmlns:w10="urn:schemas-microsoft-com:office:word" xmlns:w="http://schemas.openxmlformats.org/wordprocessingml/2006/main" xmlns:w14="http://schemas.microsoft.com/office/word/2010/wordml" xmlns:w15="http://schemas.microsoft.com/office/word/2012/wordml" xmlns:w16se="http://schemas.microsoft.com/office/word/2015/wordml/symex" xmlns:wpg="http://schemas.microsoft.com/office/word/2010/wordprocessingGroup" xmlns:wpi="http://schemas.microsoft.com/office/word/2010/wordprocessingInk" xmlns:wne="http://schemas.microsoft.com/office/word/2006/wordml" xmlns:wps="http://schemas.microsoft.com/office/word/2010/wordprocessingShape" mc:Ignorable="w14 w15 w16se wp14">
+  <w:abstractNum w:abstractNumId="0" w15:restartNumberingAfterBreak="0">
     <w:nsid w:val="04527825"/>
     <w:multiLevelType w:val="multilevel"/>
     <w:tmpl w:val="21D2B5CE"/>
@@ -3327,7 +3287,7 @@
       </w:rPr>
     </w:lvl>
   </w:abstractNum>
-  <w:abstractNum w:abstractNumId="1">
+  <w:abstractNum w:abstractNumId="1" w15:restartNumberingAfterBreak="0">
     <w:nsid w:val="141F0A91"/>
     <w:multiLevelType w:val="multilevel"/>
     <w:tmpl w:val="C610C582"/>
@@ -3416,7 +3376,7 @@
       </w:pPr>
     </w:lvl>
   </w:abstractNum>
-  <w:abstractNum w:abstractNumId="2">
+  <w:abstractNum w:abstractNumId="2" w15:restartNumberingAfterBreak="0">
     <w:nsid w:val="30F97677"/>
     <w:multiLevelType w:val="multilevel"/>
     <w:tmpl w:val="0308906A"/>
@@ -3537,7 +3497,7 @@
       </w:rPr>
     </w:lvl>
   </w:abstractNum>
-  <w:abstractNum w:abstractNumId="3">
+  <w:abstractNum w:abstractNumId="3" w15:restartNumberingAfterBreak="0">
     <w:nsid w:val="3C473BDA"/>
     <w:multiLevelType w:val="hybridMultilevel"/>
     <w:tmpl w:val="9AC29F70"/>
@@ -3650,7 +3610,7 @@
       </w:rPr>
     </w:lvl>
   </w:abstractNum>
-  <w:abstractNum w:abstractNumId="4">
+  <w:abstractNum w:abstractNumId="4" w15:restartNumberingAfterBreak="0">
     <w:nsid w:val="4E0A1C59"/>
     <w:multiLevelType w:val="hybridMultilevel"/>
     <w:tmpl w:val="5B5AE2A8"/>
@@ -3758,7 +3718,7 @@
 </file>
 
 <file path=word/styles.xml><?xml version="1.0" encoding="utf-8"?>
-<w:styles xmlns:mc="http://schemas.openxmlformats.org/markup-compatibility/2006" xmlns:r="http://schemas.openxmlformats.org/officeDocument/2006/relationships" xmlns:w="http://schemas.openxmlformats.org/wordprocessingml/2006/main" xmlns:w14="http://schemas.microsoft.com/office/word/2010/wordml" xmlns:w15="http://schemas.microsoft.com/office/word/2012/wordml" mc:Ignorable="w14 w15">
+<w:styles xmlns:mc="http://schemas.openxmlformats.org/markup-compatibility/2006" xmlns:r="http://schemas.openxmlformats.org/officeDocument/2006/relationships" xmlns:w="http://schemas.openxmlformats.org/wordprocessingml/2006/main" xmlns:w14="http://schemas.microsoft.com/office/word/2010/wordml" xmlns:w15="http://schemas.microsoft.com/office/word/2012/wordml" xmlns:w16se="http://schemas.microsoft.com/office/word/2015/wordml/symex" mc:Ignorable="w14 w15 w16se">
   <w:docDefaults>
     <w:rPrDefault>
       <w:rPr>
@@ -4301,7 +4261,6 @@
       <w:spacing w:after="0" w:line="240" w:lineRule="auto"/>
     </w:pPr>
     <w:tblPr>
-      <w:tblInd w:w="0" w:type="dxa"/>
       <w:tblBorders>
         <w:top w:val="single" w:sz="4" w:space="0" w:color="auto"/>
         <w:left w:val="single" w:sz="4" w:space="0" w:color="auto"/>
@@ -4310,12 +4269,6 @@
         <w:insideH w:val="single" w:sz="4" w:space="0" w:color="auto"/>
         <w:insideV w:val="single" w:sz="4" w:space="0" w:color="auto"/>
       </w:tblBorders>
-      <w:tblCellMar>
-        <w:top w:w="0" w:type="dxa"/>
-        <w:left w:w="108" w:type="dxa"/>
-        <w:bottom w:w="0" w:type="dxa"/>
-        <w:right w:w="108" w:type="dxa"/>
-      </w:tblCellMar>
     </w:tblPr>
   </w:style>
   <w:style w:type="paragraph" w:styleId="Subtitle">

--- a/Dokumentacija/Radne verzije fajlova/SSU/SSU funkcionalnost 5.4.docx
+++ b/Dokumentacija/Radne verzije fajlova/SSU/SSU funkcionalnost 5.4.docx
@@ -708,11 +708,9 @@
             <w:tcW w:w="1890" w:type="dxa"/>
           </w:tcPr>
           <w:p>
-            <w:pPr>
-              <w:rPr>
-                <w:lang w:val="sr-Cyrl-RS"/>
-              </w:rPr>
-            </w:pPr>
+            <w:r>
+              <w:t>10.06.2021.</w:t>
+            </w:r>
           </w:p>
         </w:tc>
         <w:tc>
@@ -720,11 +718,9 @@
             <w:tcW w:w="1800" w:type="dxa"/>
           </w:tcPr>
           <w:p>
-            <w:pPr>
-              <w:rPr>
-                <w:lang w:val="sr-Cyrl-RS"/>
-              </w:rPr>
-            </w:pPr>
+            <w:r>
+              <w:t>1.1</w:t>
+            </w:r>
           </w:p>
         </w:tc>
         <w:tc>
@@ -737,6 +733,15 @@
                 <w:lang w:val="sr-Cyrl-RS"/>
               </w:rPr>
             </w:pPr>
+            <w:r>
+              <w:t>O</w:t>
+            </w:r>
+            <w:r>
+              <w:rPr>
+                <w:lang w:val="sr-Cyrl-RS"/>
+              </w:rPr>
+              <w:t>пиц</w:t>
+            </w:r>
           </w:p>
         </w:tc>
         <w:tc>
@@ -749,6 +754,14 @@
                 <w:lang w:val="sr-Cyrl-RS"/>
               </w:rPr>
             </w:pPr>
+            <w:r>
+              <w:rPr>
+                <w:lang w:val="sr-Cyrl-RS"/>
+              </w:rPr>
+              <w:t>Недим Јукић 0088/2018</w:t>
+            </w:r>
+            <w:bookmarkStart w:id="2" w:name="_GoBack"/>
+            <w:bookmarkEnd w:id="2"/>
           </w:p>
         </w:tc>
       </w:tr>
@@ -2028,8 +2041,8 @@
           <w:lang w:val="sr-Cyrl-RS"/>
         </w:rPr>
       </w:pPr>
-      <w:bookmarkStart w:id="2" w:name="_Toc67585070"/>
-      <w:bookmarkStart w:id="3" w:name="_Toc67768511"/>
+      <w:bookmarkStart w:id="3" w:name="_Toc67585070"/>
+      <w:bookmarkStart w:id="4" w:name="_Toc67768511"/>
       <w:r>
         <w:rPr>
           <w:color w:val="ED7D31" w:themeColor="accent2"/>
@@ -2037,8 +2050,8 @@
         </w:rPr>
         <w:t>Увод</w:t>
       </w:r>
-      <w:bookmarkEnd w:id="2"/>
       <w:bookmarkEnd w:id="3"/>
+      <w:bookmarkEnd w:id="4"/>
     </w:p>
     <w:p>
       <w:pPr>
@@ -2066,8 +2079,8 @@
         </w:rPr>
         <w:t xml:space="preserve"> </w:t>
       </w:r>
-      <w:bookmarkStart w:id="4" w:name="_Toc67585071"/>
-      <w:bookmarkStart w:id="5" w:name="_Toc67768512"/>
+      <w:bookmarkStart w:id="5" w:name="_Toc67585071"/>
+      <w:bookmarkStart w:id="6" w:name="_Toc67768512"/>
       <w:r>
         <w:rPr>
           <w:color w:val="ED7D31" w:themeColor="accent2"/>
@@ -2075,8 +2088,8 @@
         </w:rPr>
         <w:t>Резиме</w:t>
       </w:r>
-      <w:bookmarkEnd w:id="4"/>
       <w:bookmarkEnd w:id="5"/>
+      <w:bookmarkEnd w:id="6"/>
     </w:p>
     <w:p>
       <w:pPr>
@@ -2123,8 +2136,8 @@
         </w:rPr>
         <w:t xml:space="preserve"> </w:t>
       </w:r>
-      <w:bookmarkStart w:id="6" w:name="_Toc67585072"/>
-      <w:bookmarkStart w:id="7" w:name="_Toc67768513"/>
+      <w:bookmarkStart w:id="7" w:name="_Toc67585072"/>
+      <w:bookmarkStart w:id="8" w:name="_Toc67768513"/>
       <w:r>
         <w:rPr>
           <w:color w:val="ED7D31" w:themeColor="accent2"/>
@@ -2132,8 +2145,8 @@
         </w:rPr>
         <w:t>Намена документа и циљне групе</w:t>
       </w:r>
-      <w:bookmarkEnd w:id="6"/>
       <w:bookmarkEnd w:id="7"/>
+      <w:bookmarkEnd w:id="8"/>
     </w:p>
     <w:p>
       <w:pPr>
@@ -2168,8 +2181,8 @@
         </w:rPr>
         <w:t xml:space="preserve"> </w:t>
       </w:r>
-      <w:bookmarkStart w:id="8" w:name="_Toc67585073"/>
-      <w:bookmarkStart w:id="9" w:name="_Toc67768514"/>
+      <w:bookmarkStart w:id="9" w:name="_Toc67585073"/>
+      <w:bookmarkStart w:id="10" w:name="_Toc67768514"/>
       <w:r>
         <w:rPr>
           <w:color w:val="ED7D31" w:themeColor="accent2"/>
@@ -2177,8 +2190,8 @@
         </w:rPr>
         <w:t>Рефернеце</w:t>
       </w:r>
-      <w:bookmarkEnd w:id="8"/>
       <w:bookmarkEnd w:id="9"/>
+      <w:bookmarkEnd w:id="10"/>
     </w:p>
     <w:p>
       <w:pPr>
@@ -2235,8 +2248,8 @@
         </w:rPr>
         <w:t xml:space="preserve"> </w:t>
       </w:r>
-      <w:bookmarkStart w:id="10" w:name="_Toc67585074"/>
-      <w:bookmarkStart w:id="11" w:name="_Toc67768515"/>
+      <w:bookmarkStart w:id="11" w:name="_Toc67585074"/>
+      <w:bookmarkStart w:id="12" w:name="_Toc67768515"/>
       <w:r>
         <w:rPr>
           <w:color w:val="ED7D31" w:themeColor="accent2"/>
@@ -2244,8 +2257,8 @@
         </w:rPr>
         <w:t>Отворена питања</w:t>
       </w:r>
-      <w:bookmarkEnd w:id="10"/>
       <w:bookmarkEnd w:id="11"/>
+      <w:bookmarkEnd w:id="12"/>
     </w:p>
     <w:tbl>
       <w:tblPr>
@@ -2399,8 +2412,8 @@
           <w:lang w:val="sr-Cyrl-RS"/>
         </w:rPr>
       </w:pPr>
-      <w:bookmarkStart w:id="12" w:name="_Toc67585075"/>
-      <w:bookmarkStart w:id="13" w:name="_Toc67768516"/>
+      <w:bookmarkStart w:id="13" w:name="_Toc67585075"/>
+      <w:bookmarkStart w:id="14" w:name="_Toc67768516"/>
       <w:r>
         <w:rPr>
           <w:color w:val="ED7D31" w:themeColor="accent2"/>
@@ -2408,7 +2421,7 @@
         </w:rPr>
         <w:t xml:space="preserve">Сценарио </w:t>
       </w:r>
-      <w:bookmarkEnd w:id="12"/>
+      <w:bookmarkEnd w:id="13"/>
       <w:r>
         <w:rPr>
           <w:color w:val="ED7D31" w:themeColor="accent2"/>
@@ -2416,7 +2429,7 @@
         </w:rPr>
         <w:t>валидације извршене вакцинације</w:t>
       </w:r>
-      <w:bookmarkEnd w:id="13"/>
+      <w:bookmarkEnd w:id="14"/>
     </w:p>
     <w:p>
       <w:pPr>
@@ -2437,8 +2450,8 @@
           <w:lang w:val="sr-Cyrl-RS"/>
         </w:rPr>
       </w:pPr>
-      <w:bookmarkStart w:id="14" w:name="_Toc67585076"/>
-      <w:bookmarkStart w:id="15" w:name="_Toc67768517"/>
+      <w:bookmarkStart w:id="15" w:name="_Toc67585076"/>
+      <w:bookmarkStart w:id="16" w:name="_Toc67768517"/>
       <w:r>
         <w:rPr>
           <w:color w:val="ED7D31" w:themeColor="accent2"/>
@@ -2446,8 +2459,8 @@
         </w:rPr>
         <w:t>Кратак опис</w:t>
       </w:r>
-      <w:bookmarkEnd w:id="14"/>
       <w:bookmarkEnd w:id="15"/>
+      <w:bookmarkEnd w:id="16"/>
     </w:p>
     <w:p>
       <w:pPr>
@@ -2460,7 +2473,7 @@
         <w:rPr>
           <w:lang w:val="sr-Cyrl-RS"/>
         </w:rPr>
-        <w:t>Медицинска сестра има могућност да провери да ли је пацијент који је дошао заправо пацијент чији је термин. Уколико јесте, он добија вакцину и медицинска сестра потврђује успешну вакцинацију и то се памти у бази. Уколико је пропустио термин, она унесе да је вакцинација неуспешна, и када се то запамти у бази, тај грађанин ће имати могућност за нову пријаву.</w:t>
+        <w:t xml:space="preserve">Медицинска сестра има могућност да провери да ли је пацијент који је дошао заправо пацијент чији је термин. Уколико јесте, он добија вакцину и медицинска сестра потврђује успешну вакцинацију и то се памти у бази. </w:t>
       </w:r>
     </w:p>
     <w:p>
@@ -2491,8 +2504,8 @@
         </w:rPr>
         <w:t xml:space="preserve"> </w:t>
       </w:r>
-      <w:bookmarkStart w:id="16" w:name="_Toc67585077"/>
-      <w:bookmarkStart w:id="17" w:name="_Toc67768518"/>
+      <w:bookmarkStart w:id="17" w:name="_Toc67585077"/>
+      <w:bookmarkStart w:id="18" w:name="_Toc67768518"/>
       <w:r>
         <w:rPr>
           <w:color w:val="ED7D31" w:themeColor="accent2"/>
@@ -2500,8 +2513,8 @@
         </w:rPr>
         <w:t>Ток догађаја</w:t>
       </w:r>
-      <w:bookmarkEnd w:id="16"/>
       <w:bookmarkEnd w:id="17"/>
+      <w:bookmarkEnd w:id="18"/>
     </w:p>
     <w:p>
       <w:pPr>
@@ -2655,7 +2668,6 @@
           <w:u w:val="single"/>
           <w:lang w:val="sr-Cyrl-RS"/>
         </w:rPr>
-        <w:lastRenderedPageBreak/>
         <w:t xml:space="preserve"> Вакцинише грађанина и врши валидацију извшене вакцинације.</w:t>
       </w:r>
     </w:p>
@@ -2686,141 +2698,9 @@
           <w:u w:val="single"/>
           <w:lang w:val="sr-Cyrl-RS"/>
         </w:rPr>
+        <w:lastRenderedPageBreak/>
         <w:t xml:space="preserve"> Систем бележи да је грађанин вакцинисан. Забележени подаци биће видљиви на налогу грађанина.</w:t>
       </w:r>
-    </w:p>
-    <w:p>
-      <w:pPr>
-        <w:rPr>
-          <w:sz w:val="24"/>
-          <w:szCs w:val="24"/>
-          <w:lang w:val="sr-Cyrl-RS"/>
-        </w:rPr>
-      </w:pPr>
-      <w:r>
-        <w:rPr>
-          <w:lang w:val="sr-Cyrl-RS"/>
-        </w:rPr>
-        <w:tab/>
-      </w:r>
-      <w:r>
-        <w:rPr>
-          <w:color w:val="ED7D31" w:themeColor="accent2"/>
-          <w:sz w:val="24"/>
-          <w:szCs w:val="24"/>
-          <w:lang w:val="sr-Cyrl-RS"/>
-        </w:rPr>
-        <w:t>Проширења</w:t>
-      </w:r>
-    </w:p>
-    <w:p>
-      <w:pPr>
-        <w:rPr>
-          <w:u w:val="single"/>
-          <w:lang w:val="sr-Cyrl-RS"/>
-        </w:rPr>
-      </w:pPr>
-      <w:r>
-        <w:rPr>
-          <w:lang w:val="sr-Cyrl-RS"/>
-        </w:rPr>
-        <w:tab/>
-        <w:t xml:space="preserve">2.2.2.а. </w:t>
-      </w:r>
-      <w:r>
-        <w:rPr>
-          <w:u w:val="single"/>
-          <w:lang w:val="sr-Cyrl-RS"/>
-        </w:rPr>
-        <w:t>Грађанин није дошао у одговарајући термин.</w:t>
-      </w:r>
-    </w:p>
-    <w:p>
-      <w:pPr>
-        <w:pStyle w:val="ListParagraph"/>
-        <w:numPr>
-          <w:ilvl w:val="0"/>
-          <w:numId w:val="5"/>
-        </w:numPr>
-        <w:rPr>
-          <w:lang w:val="sr-Cyrl-RS"/>
-        </w:rPr>
-      </w:pPr>
-      <w:r>
-        <w:rPr>
-          <w:lang w:val="sr-Cyrl-RS"/>
-        </w:rPr>
-        <w:t xml:space="preserve">Медицинска сестра бележи да није могуће вакцинисати грађанина и самим тим је омогућена </w:t>
-      </w:r>
-      <w:r>
-        <w:rPr>
-          <w:lang w:val="sr-Cyrl-RS"/>
-        </w:rPr>
-        <w:t>нова пријава за грађанина.</w:t>
-      </w:r>
-    </w:p>
-    <w:p>
-      <w:pPr>
-        <w:ind w:left="720"/>
-        <w:rPr>
-          <w:u w:val="single"/>
-          <w:lang w:val="sr-Cyrl-RS"/>
-        </w:rPr>
-      </w:pPr>
-      <w:r>
-        <w:rPr>
-          <w:lang w:val="sr-Cyrl-RS"/>
-        </w:rPr>
-        <w:t>2.2.2.б</w:t>
-      </w:r>
-      <w:r>
-        <w:rPr>
-          <w:lang w:val="sr-Cyrl-RS"/>
-        </w:rPr>
-        <w:t xml:space="preserve">. </w:t>
-      </w:r>
-      <w:r>
-        <w:rPr>
-          <w:u w:val="single"/>
-          <w:lang w:val="sr-Cyrl-RS"/>
-        </w:rPr>
-        <w:t>Вакцина није приступачна</w:t>
-      </w:r>
-      <w:r>
-        <w:rPr>
-          <w:u w:val="single"/>
-          <w:lang w:val="sr-Cyrl-RS"/>
-        </w:rPr>
-        <w:t>.</w:t>
-      </w:r>
-    </w:p>
-    <w:p>
-      <w:pPr>
-        <w:ind w:left="1125"/>
-        <w:rPr>
-          <w:lang w:val="sr-Cyrl-RS"/>
-        </w:rPr>
-      </w:pPr>
-      <w:r>
-        <w:rPr>
-          <w:lang w:val="sr-Cyrl-RS"/>
-        </w:rPr>
-        <w:t xml:space="preserve">1.  </w:t>
-      </w:r>
-      <w:r>
-        <w:rPr>
-          <w:lang w:val="sr-Cyrl-RS"/>
-        </w:rPr>
-        <w:t>Медицинска сестра бележи да није могуће вакцинасати збо</w:t>
-      </w:r>
-      <w:r>
-        <w:rPr>
-          <w:lang w:val="sr-Cyrl-RS"/>
-        </w:rPr>
-        <w:t>г недостатка вакцине дате врста и омгућена ће бити нова пријава.</w:t>
-      </w:r>
-      <w:bookmarkStart w:id="18" w:name="_GoBack"/>
-      <w:bookmarkEnd w:id="18"/>
     </w:p>
     <w:p>
       <w:pPr>
